--- a/МР/ЛР8/Отчет_шаблон.docx
+++ b/МР/ЛР8/Отчет_шаблон.docx
@@ -101,7 +101,27 @@
           <w:sz w:val="28"/>
           <w:szCs w:val="28"/>
         </w:rPr>
-        <w:t>Мобильникова Ивана Петровича</w:t>
+        <w:t xml:space="preserve">Аленникова Бориса Сергеевича, </w:t>
+      </w:r>
+      <w:proofErr w:type="spellStart"/>
+      <w:r>
+        <w:rPr>
+          <w:rFonts w:ascii="Cambria" w:hAnsi="Cambria"/>
+          <w:b/>
+          <w:sz w:val="28"/>
+          <w:szCs w:val="28"/>
+        </w:rPr>
+        <w:t>Гатальского</w:t>
+      </w:r>
+      <w:proofErr w:type="spellEnd"/>
+      <w:r>
+        <w:rPr>
+          <w:rFonts w:ascii="Cambria" w:hAnsi="Cambria"/>
+          <w:b/>
+          <w:sz w:val="28"/>
+          <w:szCs w:val="28"/>
+        </w:rPr>
+        <w:t xml:space="preserve"> Антона Игоревича, Мещенко Егора Андреевича</w:t>
       </w:r>
     </w:p>
     <w:p>
@@ -389,7 +409,25 @@
           <w:sz w:val="28"/>
           <w:szCs w:val="28"/>
         </w:rPr>
-        <w:t>Создайте соответствующее поле для тестирования в TRIK Studio и</w:t>
+        <w:t xml:space="preserve">Создайте соответствующее поле для тестирования в TRIK </w:t>
+      </w:r>
+      <w:proofErr w:type="spellStart"/>
+      <w:r>
+        <w:rPr>
+          <w:rFonts w:ascii="Cambria" w:eastAsia="Calibri" w:hAnsi="Cambria"/>
+          <w:sz w:val="28"/>
+          <w:szCs w:val="28"/>
+        </w:rPr>
+        <w:t>Studio</w:t>
+      </w:r>
+      <w:proofErr w:type="spellEnd"/>
+      <w:r>
+        <w:rPr>
+          <w:rFonts w:ascii="Cambria" w:eastAsia="Calibri" w:hAnsi="Cambria"/>
+          <w:sz w:val="28"/>
+          <w:szCs w:val="28"/>
+        </w:rPr>
+        <w:t xml:space="preserve"> и</w:t>
       </w:r>
     </w:p>
     <w:p>
@@ -635,6 +673,7 @@
       <w:r>
         <w:rPr>
           <w:rFonts w:ascii="Cambria" w:eastAsia="Calibri" w:hAnsi="Cambria"/>
+          <w:noProof/>
           <w:sz w:val="28"/>
           <w:szCs w:val="28"/>
           <w:lang w:val="en-US"/>
@@ -689,6 +728,7 @@
       <w:r>
         <w:rPr>
           <w:rFonts w:ascii="Cambria" w:eastAsia="Calibri" w:hAnsi="Cambria"/>
+          <w:noProof/>
           <w:sz w:val="28"/>
           <w:szCs w:val="28"/>
           <w:lang w:val="en-US"/>
@@ -975,7 +1015,25 @@
           <w:sz w:val="28"/>
           <w:szCs w:val="28"/>
         </w:rPr>
-        <w:t>Создайте соответствующее поле для тестирования в TRIK Studio и</w:t>
+        <w:t xml:space="preserve">Создайте соответствующее поле для тестирования в TRIK </w:t>
+      </w:r>
+      <w:proofErr w:type="spellStart"/>
+      <w:r>
+        <w:rPr>
+          <w:rFonts w:ascii="Cambria" w:eastAsia="Calibri" w:hAnsi="Cambria"/>
+          <w:sz w:val="28"/>
+          <w:szCs w:val="28"/>
+        </w:rPr>
+        <w:t>Studio</w:t>
+      </w:r>
+      <w:proofErr w:type="spellEnd"/>
+      <w:r>
+        <w:rPr>
+          <w:rFonts w:ascii="Cambria" w:eastAsia="Calibri" w:hAnsi="Cambria"/>
+          <w:sz w:val="28"/>
+          <w:szCs w:val="28"/>
+        </w:rPr>
+        <w:t xml:space="preserve"> и</w:t>
       </w:r>
     </w:p>
     <w:p>
@@ -1215,6 +1273,7 @@
       <w:r>
         <w:rPr>
           <w:rFonts w:ascii="Cambria" w:eastAsia="Calibri" w:hAnsi="Cambria"/>
+          <w:noProof/>
           <w:sz w:val="28"/>
           <w:szCs w:val="28"/>
           <w:lang w:val="en-US"/>
@@ -1270,6 +1329,7 @@
       <w:r>
         <w:rPr>
           <w:rFonts w:ascii="Cambria" w:eastAsia="Calibri" w:hAnsi="Cambria"/>
+          <w:noProof/>
           <w:sz w:val="28"/>
           <w:szCs w:val="28"/>
           <w:lang w:val="en-US"/>
@@ -1503,7 +1563,25 @@
           <w:sz w:val="28"/>
           <w:szCs w:val="28"/>
         </w:rPr>
-        <w:t>Создайте соответствующее поле для тестирования в TRIK Studio и</w:t>
+        <w:t xml:space="preserve">Создайте соответствующее поле для тестирования в TRIK </w:t>
+      </w:r>
+      <w:proofErr w:type="spellStart"/>
+      <w:r>
+        <w:rPr>
+          <w:rFonts w:ascii="Cambria" w:eastAsia="Calibri" w:hAnsi="Cambria"/>
+          <w:sz w:val="28"/>
+          <w:szCs w:val="28"/>
+        </w:rPr>
+        <w:t>Studio</w:t>
+      </w:r>
+      <w:proofErr w:type="spellEnd"/>
+      <w:r>
+        <w:rPr>
+          <w:rFonts w:ascii="Cambria" w:eastAsia="Calibri" w:hAnsi="Cambria"/>
+          <w:sz w:val="28"/>
+          <w:szCs w:val="28"/>
+        </w:rPr>
+        <w:t xml:space="preserve"> и</w:t>
       </w:r>
     </w:p>
     <w:p>
@@ -2043,7 +2121,25 @@
           <w:sz w:val="28"/>
           <w:szCs w:val="28"/>
         </w:rPr>
-        <w:t>Создайте соответствующее поле для тестирования в TRIK Studio и</w:t>
+        <w:t xml:space="preserve">Создайте соответствующее поле для тестирования в TRIK </w:t>
+      </w:r>
+      <w:proofErr w:type="spellStart"/>
+      <w:r>
+        <w:rPr>
+          <w:rFonts w:ascii="Cambria" w:eastAsia="Calibri" w:hAnsi="Cambria"/>
+          <w:sz w:val="28"/>
+          <w:szCs w:val="28"/>
+        </w:rPr>
+        <w:t>Studio</w:t>
+      </w:r>
+      <w:proofErr w:type="spellEnd"/>
+      <w:r>
+        <w:rPr>
+          <w:rFonts w:ascii="Cambria" w:eastAsia="Calibri" w:hAnsi="Cambria"/>
+          <w:sz w:val="28"/>
+          <w:szCs w:val="28"/>
+        </w:rPr>
+        <w:t xml:space="preserve"> и</w:t>
       </w:r>
     </w:p>
     <w:p>
